--- a/resources/initio/WS7-Initio-If.docx
+++ b/resources/initio/WS7-Initio-If.docx
@@ -84,27 +84,7 @@
         <w:rPr>
           <w:rFonts w:ascii="Calibri" w:eastAsia="Calibri" w:hAnsi="Calibri" w:cs="Calibri"/>
         </w:rPr>
-        <w:t xml:space="preserve">To complete this worksheet you need to have an Initio that is connected to a keyboard, mouse and monitor (see WS1), to understand </w:t>
-      </w:r>
-      <w:r>
-        <w:rPr>
-          <w:rFonts w:ascii="Calibri" w:eastAsia="Calibri" w:hAnsi="Calibri" w:cs="Calibri"/>
-        </w:rPr>
-        <w:t xml:space="preserve">how to start and stop IDLE from the Linux Command Line (see WS2), and to be able to use files to store Programs (WS5).  You also need to know the commands to operate the Initio motors and sensors, and </w:t>
-      </w:r>
-      <w:bookmarkStart w:id="0" w:name="_GoBack"/>
-      <w:bookmarkEnd w:id="0"/>
-      <w:r>
-        <w:rPr>
-          <w:rFonts w:ascii="Calibri" w:eastAsia="Calibri" w:hAnsi="Calibri" w:cs="Calibri"/>
-        </w:rPr>
-        <w:t>the</w:t>
-      </w:r>
-      <w:r>
-        <w:rPr>
-          <w:rFonts w:ascii="Calibri" w:eastAsia="Calibri" w:hAnsi="Calibri" w:cs="Calibri"/>
-        </w:rPr>
-        <w:t xml:space="preserve"> </w:t>
+        <w:t xml:space="preserve">To complete this worksheet you need to have an Initio that is connected to a keyboard, mouse and monitor (see WS1), to understand how to start and stop IDLE from the Linux Command Line (see WS2), and to be able to use files to store Programs (WS5).  You also need to know the commands to operate the Initio motors and sensors, and the </w:t>
       </w:r>
       <w:proofErr w:type="spellStart"/>
       <w:proofErr w:type="gramStart"/>
@@ -140,13 +120,7 @@
         <w:rPr>
           <w:rFonts w:ascii="Calibri" w:eastAsia="Calibri" w:hAnsi="Calibri" w:cs="Calibri"/>
         </w:rPr>
-        <w:t>We want p</w:t>
-      </w:r>
-      <w:r>
-        <w:rPr>
-          <w:rFonts w:ascii="Calibri" w:eastAsia="Calibri" w:hAnsi="Calibri" w:cs="Calibri"/>
-        </w:rPr>
-        <w:t>rograms to be more flexible than simply following a series of instructions.  We want them to do different things in different circumstances.  For instance</w:t>
+        <w:t>We want programs to be more flexible than simply following a series of instructions.  We want them to do different things in different circumstances.  For instance</w:t>
       </w:r>
       <w:r>
         <w:rPr>
@@ -158,13 +132,7 @@
         <w:rPr>
           <w:rFonts w:ascii="Calibri" w:eastAsia="Calibri" w:hAnsi="Calibri" w:cs="Calibri"/>
         </w:rPr>
-        <w:t xml:space="preserve"> we might want our Initio rover to move backwards if there is an obstacle in front of it and forwards </w:t>
-      </w:r>
-      <w:r>
-        <w:rPr>
-          <w:rFonts w:ascii="Calibri" w:eastAsia="Calibri" w:hAnsi="Calibri" w:cs="Calibri"/>
-        </w:rPr>
-        <w:t>otherwise.</w:t>
+        <w:t xml:space="preserve"> we might want our Initio rover to move backwards if there is an obstacle in front of it and forwards otherwise.</w:t>
       </w:r>
     </w:p>
     <w:p>
@@ -529,19 +497,7 @@
         <w:rPr>
           <w:rFonts w:ascii="Calibri" w:eastAsia="Calibri" w:hAnsi="Calibri" w:cs="Calibri"/>
         </w:rPr>
-        <w:t xml:space="preserve">There are a few </w:t>
-      </w:r>
-      <w:r>
-        <w:rPr>
-          <w:rFonts w:ascii="Calibri" w:eastAsia="Calibri" w:hAnsi="Calibri" w:cs="Calibri"/>
-        </w:rPr>
-        <w:t>things to note here.  Python uses spaces to tell when something is part of a block of code inside an if statement.  This feature is unique to Python and is not used in many other programming languages.  So in the program above Python knows that it should p</w:t>
-      </w:r>
-      <w:r>
-        <w:rPr>
-          <w:rFonts w:ascii="Calibri" w:eastAsia="Calibri" w:hAnsi="Calibri" w:cs="Calibri"/>
-        </w:rPr>
-        <w:t>rint out the value from the ultrasonic sensor and then execute</w:t>
+        <w:t>There are a few things to note here.  Python uses spaces to tell when something is part of a block of code inside an if statement.  This feature is unique to Python and is not used in many other programming languages.  So in the program above Python knows that it should print out the value from the ultrasonic sensor and then execute</w:t>
       </w:r>
       <w:r>
         <w:t xml:space="preserve"> </w:t>
@@ -697,20 +653,15 @@
           <w:rFonts w:ascii="Calibri" w:eastAsia="Calibri" w:hAnsi="Calibri" w:cs="Calibri"/>
         </w:rPr>
       </w:pPr>
-    </w:p>
-    <w:p>
-      <w:pPr>
-        <w:rPr>
-          <w:rFonts w:ascii="Calibri" w:eastAsia="Calibri" w:hAnsi="Calibri" w:cs="Calibri"/>
-        </w:rPr>
-      </w:pPr>
-    </w:p>
-    <w:p>
-      <w:pPr>
-        <w:rPr>
-          <w:rFonts w:ascii="Calibri" w:eastAsia="Calibri" w:hAnsi="Calibri" w:cs="Calibri"/>
-        </w:rPr>
-      </w:pPr>
+      <w:r>
+        <w:rPr>
+          <w:rFonts w:ascii="Calibri" w:eastAsia="Calibri" w:hAnsi="Calibri" w:cs="Calibri"/>
+          <w:b/>
+          <w:bCs/>
+        </w:rPr>
+        <w:lastRenderedPageBreak/>
+        <w:t xml:space="preserve">Question 1: </w:t>
+      </w:r>
       <w:r>
         <w:rPr>
           <w:rFonts w:ascii="Calibri" w:eastAsia="Calibri" w:hAnsi="Calibri" w:cs="Calibri"/>
@@ -814,7 +765,21 @@
           <w:rFonts w:ascii="Calibri" w:eastAsia="Calibri" w:hAnsi="Calibri" w:cs="Calibri"/>
           <w:b/>
         </w:rPr>
-        <w:t xml:space="preserve">Exercise: </w:t>
+        <w:t>Exercise</w:t>
+      </w:r>
+      <w:r>
+        <w:rPr>
+          <w:rFonts w:ascii="Calibri" w:eastAsia="Calibri" w:hAnsi="Calibri" w:cs="Calibri"/>
+          <w:b/>
+        </w:rPr>
+        <w:t xml:space="preserve"> 1</w:t>
+      </w:r>
+      <w:r>
+        <w:rPr>
+          <w:rFonts w:ascii="Calibri" w:eastAsia="Calibri" w:hAnsi="Calibri" w:cs="Calibri"/>
+          <w:b/>
+        </w:rPr>
+        <w:t xml:space="preserve">: </w:t>
       </w:r>
       <w:r>
         <w:rPr>
@@ -1080,23 +1045,17 @@
       <w:r>
         <w:rPr>
           <w:rFonts w:ascii="Calibri" w:eastAsia="Calibri" w:hAnsi="Calibri" w:cs="Calibri"/>
-        </w:rPr>
-        <w:t>Perform your tests.  Is y</w:t>
-      </w:r>
-      <w:r>
-        <w:rPr>
-          <w:rFonts w:ascii="Calibri" w:eastAsia="Calibri" w:hAnsi="Calibri" w:cs="Calibri"/>
-        </w:rPr>
-        <w:t>our program working correctly?  YES/NO</w:t>
-      </w:r>
-    </w:p>
-    <w:p>
-      <w:pPr>
-        <w:rPr>
-          <w:rFonts w:ascii="Calibri" w:eastAsia="Calibri" w:hAnsi="Calibri" w:cs="Calibri"/>
           <w:b/>
-        </w:rPr>
-      </w:pPr>
+          <w:bCs/>
+        </w:rPr>
+        <w:t xml:space="preserve">Question 2: </w:t>
+      </w:r>
+      <w:r>
+        <w:rPr>
+          <w:rFonts w:ascii="Calibri" w:eastAsia="Calibri" w:hAnsi="Calibri" w:cs="Calibri"/>
+        </w:rPr>
+        <w:t>Perform your tests.  Is your program working correctly?  YES/NO</w:t>
+      </w:r>
     </w:p>
     <w:p>
       <w:pPr>
@@ -1110,14 +1069,36 @@
       <w:pPr>
         <w:rPr>
           <w:rFonts w:ascii="Calibri" w:eastAsia="Calibri" w:hAnsi="Calibri" w:cs="Calibri"/>
-        </w:rPr>
-      </w:pPr>
-      <w:r>
-        <w:rPr>
-          <w:rFonts w:ascii="Calibri" w:eastAsia="Calibri" w:hAnsi="Calibri" w:cs="Calibri"/>
           <w:b/>
         </w:rPr>
-        <w:t xml:space="preserve">Exercise: </w:t>
+      </w:pPr>
+    </w:p>
+    <w:p>
+      <w:pPr>
+        <w:rPr>
+          <w:rFonts w:ascii="Calibri" w:eastAsia="Calibri" w:hAnsi="Calibri" w:cs="Calibri"/>
+        </w:rPr>
+      </w:pPr>
+      <w:r>
+        <w:rPr>
+          <w:rFonts w:ascii="Calibri" w:eastAsia="Calibri" w:hAnsi="Calibri" w:cs="Calibri"/>
+          <w:b/>
+        </w:rPr>
+        <w:t>Exercise</w:t>
+      </w:r>
+      <w:r>
+        <w:rPr>
+          <w:rFonts w:ascii="Calibri" w:eastAsia="Calibri" w:hAnsi="Calibri" w:cs="Calibri"/>
+          <w:b/>
+        </w:rPr>
+        <w:t xml:space="preserve"> 2</w:t>
+      </w:r>
+      <w:r>
+        <w:rPr>
+          <w:rFonts w:ascii="Calibri" w:eastAsia="Calibri" w:hAnsi="Calibri" w:cs="Calibri"/>
+          <w:b/>
+        </w:rPr>
+        <w:t xml:space="preserve">: </w:t>
       </w:r>
       <w:r>
         <w:rPr>
@@ -1270,20 +1251,13 @@
           <w:rFonts w:ascii="Calibri" w:eastAsia="Calibri" w:hAnsi="Calibri" w:cs="Calibri"/>
           <w:color w:val="FF0000"/>
         </w:rPr>
-        <w:t>instead</w:t>
-      </w:r>
-      <w:r>
-        <w:rPr>
-          <w:rFonts w:ascii="Calibri" w:eastAsia="Calibri" w:hAnsi="Calibri" w:cs="Calibri"/>
+        <w:t xml:space="preserve">instead of </w:t>
+      </w:r>
+      <w:r>
+        <w:rPr>
+          <w:rFonts w:ascii="Courier" w:eastAsia="Courier" w:hAnsi="Courier" w:cs="Courier"/>
           <w:color w:val="FF0000"/>
         </w:rPr>
-        <w:t xml:space="preserve"> of </w:t>
-      </w:r>
-      <w:r>
-        <w:rPr>
-          <w:rFonts w:ascii="Courier" w:eastAsia="Courier" w:hAnsi="Courier" w:cs="Courier"/>
-          <w:color w:val="FF0000"/>
-        </w:rPr>
         <w:t>else:</w:t>
       </w:r>
     </w:p>
@@ -1300,6 +1274,14 @@
           <w:rFonts w:ascii="Calibri" w:eastAsia="Calibri" w:hAnsi="Calibri" w:cs="Calibri"/>
         </w:rPr>
       </w:pPr>
+      <w:r>
+        <w:rPr>
+          <w:rFonts w:ascii="Calibri" w:eastAsia="Calibri" w:hAnsi="Calibri" w:cs="Calibri"/>
+          <w:b/>
+          <w:bCs/>
+        </w:rPr>
+        <w:t xml:space="preserve">Question 3: </w:t>
+      </w:r>
       <w:r>
         <w:rPr>
           <w:rFonts w:ascii="Calibri" w:eastAsia="Calibri" w:hAnsi="Calibri" w:cs="Calibri"/>
@@ -1399,6 +1381,14 @@
       <w:r>
         <w:rPr>
           <w:rFonts w:ascii="Calibri" w:eastAsia="Calibri" w:hAnsi="Calibri" w:cs="Calibri"/>
+          <w:b/>
+          <w:bCs/>
+        </w:rPr>
+        <w:t xml:space="preserve">Question 4: </w:t>
+      </w:r>
+      <w:r>
+        <w:rPr>
+          <w:rFonts w:ascii="Calibri" w:eastAsia="Calibri" w:hAnsi="Calibri" w:cs="Calibri"/>
         </w:rPr>
         <w:t>Does the description of the exercise tell you what the program should do in all cases?   YES/NO</w:t>
       </w:r>
@@ -1505,19 +1495,30 @@
           <w:rFonts w:ascii="Calibri" w:eastAsia="Calibri" w:hAnsi="Calibri" w:cs="Calibri"/>
           <w:b/>
         </w:rPr>
-        <w:t xml:space="preserve">Exercise: </w:t>
-      </w:r>
-      <w:r>
-        <w:rPr>
-          <w:rFonts w:ascii="Calibri" w:eastAsia="Calibri" w:hAnsi="Calibri" w:cs="Calibri"/>
-        </w:rPr>
-        <w:t xml:space="preserve">Modify the program so that the robot reverses for 10 seconds if there is an obstacle and </w:t>
-      </w:r>
-      <w:r>
-        <w:rPr>
-          <w:rFonts w:ascii="Calibri" w:eastAsia="Calibri" w:hAnsi="Calibri" w:cs="Calibri"/>
-        </w:rPr>
-        <w:t>then turns for 10 seconds.  If there isn’t an obstacle the robot moves forward.</w:t>
+        <w:lastRenderedPageBreak/>
+        <w:t>Exercise</w:t>
+      </w:r>
+      <w:r>
+        <w:rPr>
+          <w:rFonts w:ascii="Calibri" w:eastAsia="Calibri" w:hAnsi="Calibri" w:cs="Calibri"/>
+          <w:b/>
+        </w:rPr>
+        <w:t xml:space="preserve"> 3</w:t>
+      </w:r>
+      <w:bookmarkStart w:id="0" w:name="_GoBack"/>
+      <w:bookmarkEnd w:id="0"/>
+      <w:r>
+        <w:rPr>
+          <w:rFonts w:ascii="Calibri" w:eastAsia="Calibri" w:hAnsi="Calibri" w:cs="Calibri"/>
+          <w:b/>
+        </w:rPr>
+        <w:t xml:space="preserve">: </w:t>
+      </w:r>
+      <w:r>
+        <w:rPr>
+          <w:rFonts w:ascii="Calibri" w:eastAsia="Calibri" w:hAnsi="Calibri" w:cs="Calibri"/>
+        </w:rPr>
+        <w:t>Modify the program so that the robot reverses for 10 seconds if there is an obstacle and then turns for 10 seconds.  If there isn’t an obstacle the robot moves forward.</w:t>
       </w:r>
     </w:p>
     <w:p>
@@ -1919,17 +1920,7 @@
           <w:szCs w:val="16"/>
           <w:highlight w:val="white"/>
         </w:rPr>
-        <w:t>This work is licensed</w:t>
-      </w:r>
-      <w:r>
-        <w:rPr>
-          <w:rFonts w:ascii="Calibri" w:eastAsia="Calibri" w:hAnsi="Calibri" w:cs="Calibri"/>
-          <w:color w:val="464646"/>
-          <w:sz w:val="16"/>
-          <w:szCs w:val="16"/>
-          <w:highlight w:val="white"/>
-        </w:rPr>
-        <w:t xml:space="preserve"> under a </w:t>
+        <w:t xml:space="preserve">This work is licensed under a </w:t>
       </w:r>
       <w:hyperlink r:id="rId8">
         <w:r>
